--- a/tax_instructions/Instruksi PFCT 1.docx
+++ b/tax_instructions/Instruksi PFCT 1.docx
@@ -1,6 +1,6 @@
 
 <file path=word/document.xml><?xml version="1.0" encoding="utf-8"?>
-<w:document xmlns:wpc="http://schemas.microsoft.com/office/word/2010/wordprocessingCanvas" xmlns:cx="http://schemas.microsoft.com/office/drawing/2014/chartex" xmlns:cx1="http://schemas.microsoft.com/office/drawing/2015/9/8/chartex" xmlns:cx2="http://schemas.microsoft.com/office/drawing/2015/10/21/chartex" xmlns:cx3="http://schemas.microsoft.com/office/drawing/2016/5/9/chartex" xmlns:cx4="http://schemas.microsoft.com/office/drawing/2016/5/10/chartex" xmlns:cx5="http://schemas.microsoft.com/office/drawing/2016/5/11/chartex" xmlns:cx6="http://schemas.microsoft.com/office/drawing/2016/5/12/chartex" xmlns:cx7="http://schemas.microsoft.com/office/drawing/2016/5/13/chartex" xmlns:cx8="http://schemas.microsoft.com/office/drawing/2016/5/14/chartex" xmlns:mc="http://schemas.openxmlformats.org/markup-compatibility/2006" xmlns:aink="http://schemas.microsoft.com/office/drawing/2016/ink" xmlns:am3d="http://schemas.microsoft.com/office/drawing/2017/model3d" xmlns:o="urn:schemas-microsoft-com:office:office" xmlns:oel="http://schemas.microsoft.com/office/2019/extlst" xmlns:r="http://schemas.openxmlformats.org/officeDocument/2006/relationships" xmlns:m="http://schemas.openxmlformats.org/officeDocument/2006/math" xmlns:v="urn:schemas-microsoft-com:vml" xmlns:wp14="http://schemas.microsoft.com/office/word/2010/wordprocessingDrawing" xmlns:wp="http://schemas.openxmlformats.org/drawingml/2006/wordprocessingDrawing" xmlns:w10="urn:schemas-microsoft-com:office:word" xmlns:w="http://schemas.openxmlformats.org/wordprocessingml/2006/main" xmlns:w14="http://schemas.microsoft.com/office/word/2010/wordml" xmlns:w15="http://schemas.microsoft.com/office/word/2012/wordml" xmlns:w16cex="http://schemas.microsoft.com/office/word/2018/wordml/cex" xmlns:w16cid="http://schemas.microsoft.com/office/word/2016/wordml/cid" xmlns:w16="http://schemas.microsoft.com/office/word/2018/wordml" xmlns:w16du="http://schemas.microsoft.com/office/word/2023/wordml/word16du" xmlns:w16sdtdh="http://schemas.microsoft.com/office/word/2020/wordml/sdtdatahash" xmlns:w16se="http://schemas.microsoft.com/office/word/2015/wordml/symex" xmlns:wpg="http://schemas.microsoft.com/office/word/2010/wordprocessingGroup" xmlns:wpi="http://schemas.microsoft.com/office/word/2010/wordprocessingInk" xmlns:wne="http://schemas.microsoft.com/office/word/2006/wordml" xmlns:wps="http://schemas.microsoft.com/office/word/2010/wordprocessingShape" mc:Ignorable="w14 w15 w16se w16cid w16 w16cex w16sdtdh wp14">
+<w:document xmlns:wpc="http://schemas.microsoft.com/office/word/2010/wordprocessingCanvas" xmlns:cx="http://schemas.microsoft.com/office/drawing/2014/chartex" xmlns:cx1="http://schemas.microsoft.com/office/drawing/2015/9/8/chartex" xmlns:cx2="http://schemas.microsoft.com/office/drawing/2015/10/21/chartex" xmlns:cx3="http://schemas.microsoft.com/office/drawing/2016/5/9/chartex" xmlns:cx4="http://schemas.microsoft.com/office/drawing/2016/5/10/chartex" xmlns:cx5="http://schemas.microsoft.com/office/drawing/2016/5/11/chartex" xmlns:cx6="http://schemas.microsoft.com/office/drawing/2016/5/12/chartex" xmlns:cx7="http://schemas.microsoft.com/office/drawing/2016/5/13/chartex" xmlns:cx8="http://schemas.microsoft.com/office/drawing/2016/5/14/chartex" xmlns:mc="http://schemas.openxmlformats.org/markup-compatibility/2006" xmlns:aink="http://schemas.microsoft.com/office/drawing/2016/ink" xmlns:am3d="http://schemas.microsoft.com/office/drawing/2017/model3d" xmlns:o="urn:schemas-microsoft-com:office:office" xmlns:oel="http://schemas.microsoft.com/office/2019/extlst" xmlns:r="http://schemas.openxmlformats.org/officeDocument/2006/relationships" xmlns:m="http://schemas.openxmlformats.org/officeDocument/2006/math" xmlns:v="urn:schemas-microsoft-com:vml" xmlns:wp14="http://schemas.microsoft.com/office/word/2010/wordprocessingDrawing" xmlns:wp="http://schemas.openxmlformats.org/drawingml/2006/wordprocessingDrawing" xmlns:w10="urn:schemas-microsoft-com:office:word" xmlns:w="http://schemas.openxmlformats.org/wordprocessingml/2006/main" xmlns:w14="http://schemas.microsoft.com/office/word/2010/wordml" xmlns:w15="http://schemas.microsoft.com/office/word/2012/wordml" xmlns:w16cex="http://schemas.microsoft.com/office/word/2018/wordml/cex" xmlns:w16cid="http://schemas.microsoft.com/office/word/2016/wordml/cid" xmlns:w16="http://schemas.microsoft.com/office/word/2018/wordml" xmlns:w16sdtdh="http://schemas.microsoft.com/office/word/2020/wordml/sdtdatahash" xmlns:w16se="http://schemas.microsoft.com/office/word/2015/wordml/symex" xmlns:wpg="http://schemas.microsoft.com/office/word/2010/wordprocessingGroup" xmlns:wpi="http://schemas.microsoft.com/office/word/2010/wordprocessingInk" xmlns:wne="http://schemas.microsoft.com/office/word/2006/wordml" xmlns:wps="http://schemas.microsoft.com/office/word/2010/wordprocessingShape" mc:Ignorable="w14 w15 w16se w16cid w16 w16cex w16sdtdh wp14">
   <w:body>
     <w:p>
       <w:pPr>
@@ -949,6 +949,7 @@
                 <w:rFonts w:cstheme="minorHAnsi"/>
                 <w:b/>
                 <w:bCs/>
+                <w:highlight w:val="yellow"/>
               </w:rPr>
               <w:t>Hukuman terhadap Ketidakjujuran Pelaporan</w:t>
             </w:r>
@@ -963,19 +964,126 @@
               <w:jc w:val="both"/>
               <w:rPr>
                 <w:rFonts w:cstheme="minorHAnsi"/>
-              </w:rPr>
-            </w:pPr>
-            <w:r>
-              <w:rPr>
-                <w:rFonts w:cstheme="minorHAnsi"/>
-              </w:rPr>
-              <w:t>Anda akan mendapatkan hukuman</w:t>
-            </w:r>
-            <w:r>
-              <w:rPr>
-                <w:rFonts w:cstheme="minorHAnsi"/>
-              </w:rPr>
-              <w:t xml:space="preserve"> jika Anda: i) mendapat proses audit, dan ii) diketahui melaporkan pendapatan tidak sesuai yang telah Anda peroleh. Dalam hal ini, Anda akan dikenakan denda sebesar 50% dari selisih pendapatan yang tidak Anda laporkan. Denda ini akan langsung dipotongkan secara otomatis di ronde tersebut.</w:t>
+                <w:highlight w:val="yellow"/>
+              </w:rPr>
+            </w:pPr>
+            <w:r>
+              <w:rPr>
+                <w:rFonts w:cstheme="minorHAnsi"/>
+                <w:highlight w:val="yellow"/>
+              </w:rPr>
+              <w:t xml:space="preserve">Anda akan mendapatkan hukuman jika Anda: </w:t>
+            </w:r>
+            <w:r>
+              <w:rPr>
+                <w:rFonts w:cstheme="minorHAnsi"/>
+                <w:b/>
+                <w:bCs/>
+                <w:highlight w:val="yellow"/>
+              </w:rPr>
+              <w:t xml:space="preserve">i) mendapat proses audit, </w:t>
+            </w:r>
+            <w:r>
+              <w:rPr>
+                <w:rFonts w:cstheme="minorHAnsi"/>
+                <w:highlight w:val="yellow"/>
+              </w:rPr>
+              <w:t>dan</w:t>
+            </w:r>
+            <w:r>
+              <w:rPr>
+                <w:rFonts w:cstheme="minorHAnsi"/>
+                <w:b/>
+                <w:bCs/>
+                <w:highlight w:val="yellow"/>
+              </w:rPr>
+              <w:t xml:space="preserve"> ii) diketahui melaporkan pendapatan tidak sesuai yang telah Anda peroleh</w:t>
+            </w:r>
+            <w:r>
+              <w:rPr>
+                <w:rFonts w:cstheme="minorHAnsi"/>
+                <w:highlight w:val="yellow"/>
+              </w:rPr>
+              <w:t xml:space="preserve">. Dalam hal ini, Anda akan dikenakan </w:t>
+            </w:r>
+            <w:r>
+              <w:rPr>
+                <w:rFonts w:cstheme="minorHAnsi"/>
+                <w:b/>
+                <w:bCs/>
+                <w:highlight w:val="yellow"/>
+              </w:rPr>
+              <w:t>denda sebesar 50% dari selisih pendapatan yang tidak Anda laporkan</w:t>
+            </w:r>
+            <w:r>
+              <w:rPr>
+                <w:rFonts w:cstheme="minorHAnsi"/>
+                <w:highlight w:val="yellow"/>
+              </w:rPr>
+              <w:t>. Denda ini akan langsung dipotongkan secara otomatis di ronde tersebut. Berikut adalah contoh penghitungan denda ketika Anda memperoleh pendapatan 1.000 poin:</w:t>
+            </w:r>
+          </w:p>
+          <w:p>
+            <w:pPr>
+              <w:pStyle w:val="ListParagraph"/>
+              <w:numPr>
+                <w:ilvl w:val="0"/>
+                <w:numId w:val="5"/>
+              </w:numPr>
+              <w:jc w:val="both"/>
+              <w:rPr>
+                <w:rFonts w:cstheme="minorHAnsi"/>
+                <w:highlight w:val="yellow"/>
+              </w:rPr>
+            </w:pPr>
+            <w:r>
+              <w:rPr>
+                <w:rFonts w:cstheme="minorHAnsi"/>
+                <w:highlight w:val="yellow"/>
+              </w:rPr>
+              <w:t>Anda melaporkan 800 poin pada saat pelaporan pendapatan dan kemudian mendapatkan audit.</w:t>
+            </w:r>
+          </w:p>
+          <w:p>
+            <w:pPr>
+              <w:pStyle w:val="ListParagraph"/>
+              <w:numPr>
+                <w:ilvl w:val="0"/>
+                <w:numId w:val="5"/>
+              </w:numPr>
+              <w:jc w:val="both"/>
+              <w:rPr>
+                <w:rFonts w:cstheme="minorHAnsi"/>
+                <w:highlight w:val="yellow"/>
+              </w:rPr>
+            </w:pPr>
+            <w:r>
+              <w:rPr>
+                <w:rFonts w:cstheme="minorHAnsi"/>
+                <w:highlight w:val="yellow"/>
+              </w:rPr>
+              <w:t>Anda akan kena denda adalah sebesar 200 (yang merupakan selisih pendapatan asli dan pendapatan dilaporkan) dikalikan 50% yaitu 100 poin</w:t>
+            </w:r>
+          </w:p>
+          <w:p>
+            <w:pPr>
+              <w:pStyle w:val="ListParagraph"/>
+              <w:numPr>
+                <w:ilvl w:val="0"/>
+                <w:numId w:val="5"/>
+              </w:numPr>
+              <w:jc w:val="both"/>
+              <w:rPr>
+                <w:rFonts w:cstheme="minorHAnsi"/>
+                <w:highlight w:val="yellow"/>
+              </w:rPr>
+            </w:pPr>
+            <w:r>
+              <w:rPr>
+                <w:rFonts w:cstheme="minorHAnsi"/>
+                <w:highlight w:val="yellow"/>
+              </w:rPr>
+              <w:t>100 poin ini akan menjadi pengurang pendapatan akhir setelah dikenakan pajak, dan tidak akan dihitung sebagai pajak terkumpul di grup Anda</w:t>
             </w:r>
           </w:p>
         </w:tc>
@@ -1184,6 +1292,7 @@
                 <w:b/>
                 <w:bCs/>
               </w:rPr>
+              <w:lastRenderedPageBreak/>
               <w:t>Berapa yang Anda Akan Peroleh di Setiap Ronde?</w:t>
             </w:r>
           </w:p>
@@ -1322,7 +1431,6 @@
           <w:b/>
           <w:bCs/>
         </w:rPr>
-        <w:lastRenderedPageBreak/>
         <w:t>Durasi Eksperimen</w:t>
       </w:r>
     </w:p>
@@ -1519,7 +1627,7 @@
           <w:noProof/>
         </w:rPr>
         <w:drawing>
-          <wp:inline distT="0" distB="0" distL="0" distR="0">
+          <wp:inline distT="0" distB="0" distL="0" distR="0" wp14:anchorId="3EBBFF5E" wp14:editId="4D4081AE">
             <wp:extent cx="5731510" cy="3149600"/>
             <wp:effectExtent l="0" t="0" r="2540" b="0"/>
             <wp:docPr id="1760898977" name="Picture 1"/>
@@ -1576,9 +1684,8 @@
         <w:rPr>
           <w:noProof/>
         </w:rPr>
-        <w:lastRenderedPageBreak/>
         <w:drawing>
-          <wp:inline distT="0" distB="0" distL="0" distR="0">
+          <wp:inline distT="0" distB="0" distL="0" distR="0" wp14:anchorId="3EBBC375" wp14:editId="444631C6">
             <wp:extent cx="5731510" cy="3121660"/>
             <wp:effectExtent l="0" t="0" r="2540" b="2540"/>
             <wp:docPr id="973505721" name="Picture 2"/>
@@ -1630,7 +1737,7 @@
           <w:noProof/>
         </w:rPr>
         <w:drawing>
-          <wp:inline distT="0" distB="0" distL="0" distR="0">
+          <wp:inline distT="0" distB="0" distL="0" distR="0" wp14:anchorId="53F063B4" wp14:editId="482DC403">
             <wp:extent cx="5731510" cy="3053715"/>
             <wp:effectExtent l="0" t="0" r="2540" b="0"/>
             <wp:docPr id="1094042390" name="Picture 3"/>
@@ -1689,7 +1796,7 @@
         </w:rPr>
         <w:lastRenderedPageBreak/>
         <w:drawing>
-          <wp:inline distT="0" distB="0" distL="0" distR="0">
+          <wp:inline distT="0" distB="0" distL="0" distR="0" wp14:anchorId="1EC575D8" wp14:editId="18468F47">
             <wp:extent cx="5731510" cy="3059430"/>
             <wp:effectExtent l="0" t="0" r="2540" b="7620"/>
             <wp:docPr id="745650646" name="Picture 4"/>
@@ -1742,7 +1849,7 @@
 </file>
 
 <file path=word/numbering.xml><?xml version="1.0" encoding="utf-8"?>
-<w:numbering xmlns:wpc="http://schemas.microsoft.com/office/word/2010/wordprocessingCanvas" xmlns:cx="http://schemas.microsoft.com/office/drawing/2014/chartex" xmlns:cx1="http://schemas.microsoft.com/office/drawing/2015/9/8/chartex" xmlns:cx2="http://schemas.microsoft.com/office/drawing/2015/10/21/chartex" xmlns:cx3="http://schemas.microsoft.com/office/drawing/2016/5/9/chartex" xmlns:cx4="http://schemas.microsoft.com/office/drawing/2016/5/10/chartex" xmlns:cx5="http://schemas.microsoft.com/office/drawing/2016/5/11/chartex" xmlns:cx6="http://schemas.microsoft.com/office/drawing/2016/5/12/chartex" xmlns:cx7="http://schemas.microsoft.com/office/drawing/2016/5/13/chartex" xmlns:cx8="http://schemas.microsoft.com/office/drawing/2016/5/14/chartex" xmlns:mc="http://schemas.openxmlformats.org/markup-compatibility/2006" xmlns:aink="http://schemas.microsoft.com/office/drawing/2016/ink" xmlns:am3d="http://schemas.microsoft.com/office/drawing/2017/model3d" xmlns:o="urn:schemas-microsoft-com:office:office" xmlns:oel="http://schemas.microsoft.com/office/2019/extlst" xmlns:r="http://schemas.openxmlformats.org/officeDocument/2006/relationships" xmlns:m="http://schemas.openxmlformats.org/officeDocument/2006/math" xmlns:v="urn:schemas-microsoft-com:vml" xmlns:wp14="http://schemas.microsoft.com/office/word/2010/wordprocessingDrawing" xmlns:wp="http://schemas.openxmlformats.org/drawingml/2006/wordprocessingDrawing" xmlns:w10="urn:schemas-microsoft-com:office:word" xmlns:w="http://schemas.openxmlformats.org/wordprocessingml/2006/main" xmlns:w14="http://schemas.microsoft.com/office/word/2010/wordml" xmlns:w15="http://schemas.microsoft.com/office/word/2012/wordml" xmlns:w16cex="http://schemas.microsoft.com/office/word/2018/wordml/cex" xmlns:w16cid="http://schemas.microsoft.com/office/word/2016/wordml/cid" xmlns:w16="http://schemas.microsoft.com/office/word/2018/wordml" xmlns:w16du="http://schemas.microsoft.com/office/word/2023/wordml/word16du" xmlns:w16sdtdh="http://schemas.microsoft.com/office/word/2020/wordml/sdtdatahash" xmlns:w16se="http://schemas.microsoft.com/office/word/2015/wordml/symex" xmlns:wpg="http://schemas.microsoft.com/office/word/2010/wordprocessingGroup" xmlns:wpi="http://schemas.microsoft.com/office/word/2010/wordprocessingInk" xmlns:wne="http://schemas.microsoft.com/office/word/2006/wordml" xmlns:wps="http://schemas.microsoft.com/office/word/2010/wordprocessingShape" mc:Ignorable="w14 w15 w16se w16cid w16 w16cex w16sdtdh wp14">
+<w:numbering xmlns:wpc="http://schemas.microsoft.com/office/word/2010/wordprocessingCanvas" xmlns:cx="http://schemas.microsoft.com/office/drawing/2014/chartex" xmlns:cx1="http://schemas.microsoft.com/office/drawing/2015/9/8/chartex" xmlns:cx2="http://schemas.microsoft.com/office/drawing/2015/10/21/chartex" xmlns:cx3="http://schemas.microsoft.com/office/drawing/2016/5/9/chartex" xmlns:cx4="http://schemas.microsoft.com/office/drawing/2016/5/10/chartex" xmlns:cx5="http://schemas.microsoft.com/office/drawing/2016/5/11/chartex" xmlns:cx6="http://schemas.microsoft.com/office/drawing/2016/5/12/chartex" xmlns:cx7="http://schemas.microsoft.com/office/drawing/2016/5/13/chartex" xmlns:cx8="http://schemas.microsoft.com/office/drawing/2016/5/14/chartex" xmlns:mc="http://schemas.openxmlformats.org/markup-compatibility/2006" xmlns:aink="http://schemas.microsoft.com/office/drawing/2016/ink" xmlns:am3d="http://schemas.microsoft.com/office/drawing/2017/model3d" xmlns:o="urn:schemas-microsoft-com:office:office" xmlns:oel="http://schemas.microsoft.com/office/2019/extlst" xmlns:r="http://schemas.openxmlformats.org/officeDocument/2006/relationships" xmlns:m="http://schemas.openxmlformats.org/officeDocument/2006/math" xmlns:v="urn:schemas-microsoft-com:vml" xmlns:wp14="http://schemas.microsoft.com/office/word/2010/wordprocessingDrawing" xmlns:wp="http://schemas.openxmlformats.org/drawingml/2006/wordprocessingDrawing" xmlns:w10="urn:schemas-microsoft-com:office:word" xmlns:w="http://schemas.openxmlformats.org/wordprocessingml/2006/main" xmlns:w14="http://schemas.microsoft.com/office/word/2010/wordml" xmlns:w15="http://schemas.microsoft.com/office/word/2012/wordml" xmlns:w16cex="http://schemas.microsoft.com/office/word/2018/wordml/cex" xmlns:w16cid="http://schemas.microsoft.com/office/word/2016/wordml/cid" xmlns:w16="http://schemas.microsoft.com/office/word/2018/wordml" xmlns:w16sdtdh="http://schemas.microsoft.com/office/word/2020/wordml/sdtdatahash" xmlns:w16se="http://schemas.microsoft.com/office/word/2015/wordml/symex" xmlns:wpg="http://schemas.microsoft.com/office/word/2010/wordprocessingGroup" xmlns:wpi="http://schemas.microsoft.com/office/word/2010/wordprocessingInk" xmlns:wne="http://schemas.microsoft.com/office/word/2006/wordml" xmlns:wps="http://schemas.microsoft.com/office/word/2010/wordprocessingShape" mc:Ignorable="w14 w15 w16se w16cid w16 w16cex w16sdtdh wp14">
   <w:abstractNum w:abstractNumId="0" w15:restartNumberingAfterBreak="0">
     <w:nsid w:val="0A63210A"/>
     <w:multiLevelType w:val="hybridMultilevel"/>
@@ -2016,6 +2123,92 @@
       <w:rPr>
         <w:rFonts w:hint="default"/>
       </w:rPr>
+    </w:lvl>
+    <w:lvl w:ilvl="1" w:tplc="38090019" w:tentative="1">
+      <w:start w:val="1"/>
+      <w:numFmt w:val="lowerLetter"/>
+      <w:lvlText w:val="%2."/>
+      <w:lvlJc w:val="left"/>
+      <w:pPr>
+        <w:ind w:left="1440" w:hanging="360"/>
+      </w:pPr>
+    </w:lvl>
+    <w:lvl w:ilvl="2" w:tplc="3809001B" w:tentative="1">
+      <w:start w:val="1"/>
+      <w:numFmt w:val="lowerRoman"/>
+      <w:lvlText w:val="%3."/>
+      <w:lvlJc w:val="right"/>
+      <w:pPr>
+        <w:ind w:left="2160" w:hanging="180"/>
+      </w:pPr>
+    </w:lvl>
+    <w:lvl w:ilvl="3" w:tplc="3809000F" w:tentative="1">
+      <w:start w:val="1"/>
+      <w:numFmt w:val="decimal"/>
+      <w:lvlText w:val="%4."/>
+      <w:lvlJc w:val="left"/>
+      <w:pPr>
+        <w:ind w:left="2880" w:hanging="360"/>
+      </w:pPr>
+    </w:lvl>
+    <w:lvl w:ilvl="4" w:tplc="38090019" w:tentative="1">
+      <w:start w:val="1"/>
+      <w:numFmt w:val="lowerLetter"/>
+      <w:lvlText w:val="%5."/>
+      <w:lvlJc w:val="left"/>
+      <w:pPr>
+        <w:ind w:left="3600" w:hanging="360"/>
+      </w:pPr>
+    </w:lvl>
+    <w:lvl w:ilvl="5" w:tplc="3809001B" w:tentative="1">
+      <w:start w:val="1"/>
+      <w:numFmt w:val="lowerRoman"/>
+      <w:lvlText w:val="%6."/>
+      <w:lvlJc w:val="right"/>
+      <w:pPr>
+        <w:ind w:left="4320" w:hanging="180"/>
+      </w:pPr>
+    </w:lvl>
+    <w:lvl w:ilvl="6" w:tplc="3809000F" w:tentative="1">
+      <w:start w:val="1"/>
+      <w:numFmt w:val="decimal"/>
+      <w:lvlText w:val="%7."/>
+      <w:lvlJc w:val="left"/>
+      <w:pPr>
+        <w:ind w:left="5040" w:hanging="360"/>
+      </w:pPr>
+    </w:lvl>
+    <w:lvl w:ilvl="7" w:tplc="38090019" w:tentative="1">
+      <w:start w:val="1"/>
+      <w:numFmt w:val="lowerLetter"/>
+      <w:lvlText w:val="%8."/>
+      <w:lvlJc w:val="left"/>
+      <w:pPr>
+        <w:ind w:left="5760" w:hanging="360"/>
+      </w:pPr>
+    </w:lvl>
+    <w:lvl w:ilvl="8" w:tplc="3809001B" w:tentative="1">
+      <w:start w:val="1"/>
+      <w:numFmt w:val="lowerRoman"/>
+      <w:lvlText w:val="%9."/>
+      <w:lvlJc w:val="right"/>
+      <w:pPr>
+        <w:ind w:left="6480" w:hanging="180"/>
+      </w:pPr>
+    </w:lvl>
+  </w:abstractNum>
+  <w:abstractNum w:abstractNumId="4" w15:restartNumberingAfterBreak="0">
+    <w:nsid w:val="4A891F1B"/>
+    <w:multiLevelType w:val="hybridMultilevel"/>
+    <w:tmpl w:val="0C08119C"/>
+    <w:lvl w:ilvl="0" w:tplc="3809001B">
+      <w:start w:val="1"/>
+      <w:numFmt w:val="lowerRoman"/>
+      <w:lvlText w:val="%1."/>
+      <w:lvlJc w:val="right"/>
+      <w:pPr>
+        <w:ind w:left="720" w:hanging="360"/>
+      </w:pPr>
     </w:lvl>
     <w:lvl w:ilvl="1" w:tplc="38090019" w:tentative="1">
       <w:start w:val="1"/>
@@ -2101,6 +2294,9 @@
   </w:num>
   <w:num w:numId="4" w16cid:durableId="564529362">
     <w:abstractNumId w:val="0"/>
+  </w:num>
+  <w:num w:numId="5" w16cid:durableId="122234506">
+    <w:abstractNumId w:val="4"/>
   </w:num>
 </w:numbering>
 </file>
